--- a/tut05/tut05_answers.docx
+++ b/tut05/tut05_answers.docx
@@ -1,7 +1,1649 @@
 
 <file path=word/document.xml><?xml version="1.0" encoding="utf-8"?>
-<w:document xmlns:wpc="http://schemas.microsoft.com/office/word/2010/wordprocessingCanvas" xmlns:cx="http://schemas.microsoft.com/office/drawing/2014/chartex" xmlns:cx1="http://schemas.microsoft.com/office/drawing/2015/9/8/chartex" xmlns:cx2="http://schemas.microsoft.com/office/drawing/2015/10/21/chartex" xmlns:cx3="http://schemas.microsoft.com/office/drawing/2016/5/9/chartex" xmlns:cx4="http://schemas.microsoft.com/office/drawing/2016/5/10/chartex" xmlns:cx5="http://schemas.microsoft.com/office/drawing/2016/5/11/chartex" xmlns:cx6="http://schemas.microsoft.com/office/drawing/2016/5/12/chartex" xmlns:cx7="http://schemas.microsoft.com/office/drawing/2016/5/13/chartex" xmlns:cx8="http://schemas.microsoft.com/office/drawing/2016/5/14/chartex" xmlns:mc="http://schemas.openxmlformats.org/markup-compatibility/2006" xmlns:aink="http://schemas.microsoft.com/office/drawing/2016/ink" xmlns:am3d="http://schemas.microsoft.com/office/drawing/2017/model3d" xmlns:o="urn:schemas-microsoft-com:office:office" xmlns:oel="http://schemas.microsoft.com/office/2019/extlst" xmlns:r="http://schemas.openxmlformats.org/officeDocument/2006/relationships" xmlns:m="http://schemas.openxmlformats.org/officeDocument/2006/math" xmlns:v="urn:schemas-microsoft-com:vml" xmlns:wp14="http://schemas.microsoft.com/office/word/2010/wordprocessingDrawing" xmlns:wp="http://schemas.openxmlformats.org/drawingml/2006/wordprocessingDrawing" xmlns:w10="urn:schemas-microsoft-com:office:word" xmlns:w="http://schemas.openxmlformats.org/wordprocessingml/2006/main" xmlns:w14="http://schemas.microsoft.com/office/word/2010/wordml" xmlns:w15="http://schemas.microsoft.com/office/word/2012/wordml" xmlns:w16cex="http://schemas.microsoft.com/office/word/2018/wordml/cex" xmlns:w16cid="http://schemas.microsoft.com/office/word/2016/wordml/cid" xmlns:w16="http://schemas.microsoft.com/office/word/2018/wordml" xmlns:w16du="http://schemas.microsoft.com/office/word/2023/wordml/word16du" xmlns:w16sdtdh="http://schemas.microsoft.com/office/word/2020/wordml/sdtdatahash" xmlns:w16se="http://schemas.microsoft.com/office/word/2015/wordml/symex" xmlns:wpg="http://schemas.microsoft.com/office/word/2010/wordprocessingGroup" xmlns:wpi="http://schemas.microsoft.com/office/word/2010/wordprocessingInk" xmlns:wne="http://schemas.microsoft.com/office/word/2006/wordml" xmlns:wps="http://schemas.microsoft.com/office/word/2010/wordprocessingShape" mc:Ignorable="w14 w15 w16se w16cid w16 w16cex w16sdtdh wp14">
+<w:document xmlns:wpc="http://schemas.microsoft.com/office/word/2010/wordprocessingCanvas" xmlns:cx="http://schemas.microsoft.com/office/drawing/2014/chartex" xmlns:cx1="http://schemas.microsoft.com/office/drawing/2015/9/8/chartex" xmlns:cx2="http://schemas.microsoft.com/office/drawing/2015/10/21/chartex" xmlns:cx3="http://schemas.microsoft.com/office/drawing/2016/5/9/chartex" xmlns:cx4="http://schemas.microsoft.com/office/drawing/2016/5/10/chartex" xmlns:cx5="http://schemas.microsoft.com/office/drawing/2016/5/11/chartex" xmlns:cx6="http://schemas.microsoft.com/office/drawing/2016/5/12/chartex" xmlns:cx7="http://schemas.microsoft.com/office/drawing/2016/5/13/chartex" xmlns:cx8="http://schemas.microsoft.com/office/drawing/2016/5/14/chartex" xmlns:mc="http://schemas.openxmlformats.org/markup-compatibility/2006" xmlns:aink="http://schemas.microsoft.com/office/drawing/2016/ink" xmlns:am3d="http://schemas.microsoft.com/office/drawing/2017/model3d" xmlns:o="urn:schemas-microsoft-com:office:office" xmlns:oel="http://schemas.microsoft.com/office/2019/extlst" xmlns:r="http://schemas.openxmlformats.org/officeDocument/2006/relationships" xmlns:m="http://schemas.openxmlformats.org/officeDocument/2006/math" xmlns:v="urn:schemas-microsoft-com:vml" xmlns:wp14="http://schemas.microsoft.com/office/word/2010/wordprocessingDrawing" xmlns:wp="http://schemas.openxmlformats.org/drawingml/2006/wordprocessingDrawing" xmlns:w10="urn:schemas-microsoft-com:office:word" xmlns:w="http://schemas.openxmlformats.org/wordprocessingml/2006/main" xmlns:w14="http://schemas.microsoft.com/office/word/2010/wordml" xmlns:w15="http://schemas.microsoft.com/office/word/2012/wordml" xmlns:w16cex="http://schemas.microsoft.com/office/word/2018/wordml/cex" xmlns:w16cid="http://schemas.microsoft.com/office/word/2016/wordml/cid" xmlns:w16="http://schemas.microsoft.com/office/word/2018/wordml" xmlns:w16sdtdh="http://schemas.microsoft.com/office/word/2020/wordml/sdtdatahash" xmlns:w16se="http://schemas.microsoft.com/office/word/2015/wordml/symex" xmlns:wpg="http://schemas.microsoft.com/office/word/2010/wordprocessingGroup" xmlns:wpi="http://schemas.microsoft.com/office/word/2010/wordprocessingInk" xmlns:wne="http://schemas.microsoft.com/office/word/2006/wordml" xmlns:wps="http://schemas.microsoft.com/office/word/2010/wordprocessingShape" mc:Ignorable="w14 w15 w16se w16cid w16 w16cex w16sdtdh wp14">
   <w:body>
+    <w:p>
+      <w:r>
+        <w:t>1. Write a relational algebra expression to select all employees from the 'Engineering' department.</w:t>
+      </w:r>
+    </w:p>
+    <w:p>
+      <w:pPr>
+        <w:rPr>
+          <w:rStyle w:val="mclose"/>
+          <w:color w:val="0D0D0D"/>
+          <w:sz w:val="29"/>
+          <w:szCs w:val="29"/>
+          <w:shd w:val="clear" w:color="auto" w:fill="FFFFFF"/>
+        </w:rPr>
+      </w:pPr>
+      <w:r>
+        <w:t xml:space="preserve">Answer: </w:t>
+      </w:r>
+      <w:proofErr w:type="spellStart"/>
+      <w:r>
+        <w:rPr>
+          <w:rStyle w:val="mord"/>
+          <w:rFonts w:ascii="KaTeX_Math" w:hAnsi="KaTeX_Math"/>
+          <w:i/>
+          <w:iCs/>
+          <w:color w:val="0D0D0D"/>
+          <w:sz w:val="29"/>
+          <w:szCs w:val="29"/>
+          <w:shd w:val="clear" w:color="auto" w:fill="FFFFFF"/>
+        </w:rPr>
+        <w:t>σ</w:t>
+      </w:r>
+      <w:r>
+        <w:rPr>
+          <w:rStyle w:val="mord"/>
+          <w:color w:val="0D0D0D"/>
+          <w:sz w:val="20"/>
+          <w:szCs w:val="20"/>
+          <w:shd w:val="clear" w:color="auto" w:fill="FFFFFF"/>
+        </w:rPr>
+        <w:t>department_name</w:t>
+      </w:r>
+      <w:proofErr w:type="spellEnd"/>
+      <w:r>
+        <w:rPr>
+          <w:rStyle w:val="mrel"/>
+          <w:color w:val="0D0D0D"/>
+          <w:sz w:val="20"/>
+          <w:szCs w:val="20"/>
+          <w:shd w:val="clear" w:color="auto" w:fill="FFFFFF"/>
+        </w:rPr>
+        <w:t>=</w:t>
+      </w:r>
+      <w:r>
+        <w:rPr>
+          <w:rStyle w:val="mord"/>
+          <w:color w:val="0D0D0D"/>
+          <w:sz w:val="14"/>
+          <w:szCs w:val="14"/>
+          <w:shd w:val="clear" w:color="auto" w:fill="FFFFFF"/>
+        </w:rPr>
+        <w:t>′</w:t>
+      </w:r>
+      <w:r>
+        <w:rPr>
+          <w:rStyle w:val="mord"/>
+          <w:rFonts w:ascii="KaTeX_Math" w:hAnsi="KaTeX_Math"/>
+          <w:i/>
+          <w:iCs/>
+          <w:color w:val="0D0D0D"/>
+          <w:sz w:val="20"/>
+          <w:szCs w:val="20"/>
+          <w:shd w:val="clear" w:color="auto" w:fill="FFFFFF"/>
+        </w:rPr>
+        <w:t>Engineering</w:t>
+      </w:r>
+      <w:r>
+        <w:rPr>
+          <w:rStyle w:val="mord"/>
+          <w:color w:val="0D0D0D"/>
+          <w:sz w:val="14"/>
+          <w:szCs w:val="14"/>
+          <w:shd w:val="clear" w:color="auto" w:fill="FFFFFF"/>
+        </w:rPr>
+        <w:t>′</w:t>
+      </w:r>
+      <w:r>
+        <w:rPr>
+          <w:rStyle w:val="vlist-s"/>
+          <w:color w:val="0D0D0D"/>
+          <w:sz w:val="2"/>
+          <w:szCs w:val="2"/>
+          <w:shd w:val="clear" w:color="auto" w:fill="FFFFFF"/>
+        </w:rPr>
+        <w:t>​</w:t>
+      </w:r>
+      <w:r>
+        <w:rPr>
+          <w:rStyle w:val="mopen"/>
+          <w:color w:val="0D0D0D"/>
+          <w:sz w:val="29"/>
+          <w:szCs w:val="29"/>
+          <w:shd w:val="clear" w:color="auto" w:fill="FFFFFF"/>
+        </w:rPr>
+        <w:t>(</w:t>
+      </w:r>
+      <w:proofErr w:type="spellStart"/>
+      <w:r>
+        <w:rPr>
+          <w:rStyle w:val="mord"/>
+          <w:color w:val="0D0D0D"/>
+          <w:sz w:val="29"/>
+          <w:szCs w:val="29"/>
+          <w:shd w:val="clear" w:color="auto" w:fill="FFFFFF"/>
+        </w:rPr>
+        <w:t>departments</w:t>
+      </w:r>
+      <w:r>
+        <w:rPr>
+          <w:rStyle w:val="mrel"/>
+          <w:rFonts w:ascii="Cambria Math" w:hAnsi="Cambria Math" w:cs="Cambria Math"/>
+          <w:color w:val="0D0D0D"/>
+          <w:sz w:val="29"/>
+          <w:szCs w:val="29"/>
+          <w:shd w:val="clear" w:color="auto" w:fill="FFFFFF"/>
+        </w:rPr>
+        <w:t>⋈</w:t>
+      </w:r>
+      <w:r>
+        <w:rPr>
+          <w:rStyle w:val="mord"/>
+          <w:color w:val="0D0D0D"/>
+          <w:sz w:val="29"/>
+          <w:szCs w:val="29"/>
+          <w:shd w:val="clear" w:color="auto" w:fill="FFFFFF"/>
+        </w:rPr>
+        <w:t>employees</w:t>
+      </w:r>
+      <w:proofErr w:type="spellEnd"/>
+      <w:r>
+        <w:rPr>
+          <w:rStyle w:val="mclose"/>
+          <w:color w:val="0D0D0D"/>
+          <w:sz w:val="29"/>
+          <w:szCs w:val="29"/>
+          <w:shd w:val="clear" w:color="auto" w:fill="FFFFFF"/>
+        </w:rPr>
+        <w:t>)</w:t>
+      </w:r>
+      <w:r>
+        <w:rPr>
+          <w:rStyle w:val="mclose"/>
+          <w:color w:val="0D0D0D"/>
+          <w:sz w:val="29"/>
+          <w:szCs w:val="29"/>
+          <w:shd w:val="clear" w:color="auto" w:fill="FFFFFF"/>
+        </w:rPr>
+        <w:t>.</w:t>
+      </w:r>
+    </w:p>
+    <w:p/>
+    <w:p>
+      <w:r>
+        <w:t>2. Perform a projection to display only the first names and salaries of all employees.</w:t>
+      </w:r>
+    </w:p>
+    <w:p>
+      <w:pPr>
+        <w:rPr>
+          <w:rStyle w:val="mclose"/>
+          <w:color w:val="0D0D0D"/>
+          <w:sz w:val="29"/>
+          <w:szCs w:val="29"/>
+          <w:shd w:val="clear" w:color="auto" w:fill="FFFFFF"/>
+        </w:rPr>
+      </w:pPr>
+      <w:r>
+        <w:t xml:space="preserve">Answer: </w:t>
+      </w:r>
+      <w:r>
+        <w:rPr>
+          <w:rStyle w:val="mord"/>
+          <w:rFonts w:ascii="KaTeX_Math" w:hAnsi="KaTeX_Math"/>
+          <w:i/>
+          <w:iCs/>
+          <w:color w:val="0D0D0D"/>
+          <w:sz w:val="29"/>
+          <w:szCs w:val="29"/>
+          <w:shd w:val="clear" w:color="auto" w:fill="FFFFFF"/>
+        </w:rPr>
+        <w:t>π</w:t>
+      </w:r>
+      <w:proofErr w:type="spellStart"/>
+      <w:r>
+        <w:rPr>
+          <w:rStyle w:val="mord"/>
+          <w:color w:val="0D0D0D"/>
+          <w:sz w:val="20"/>
+          <w:szCs w:val="20"/>
+          <w:shd w:val="clear" w:color="auto" w:fill="FFFFFF"/>
+        </w:rPr>
+        <w:t>first_name</w:t>
+      </w:r>
+      <w:proofErr w:type="spellEnd"/>
+      <w:r>
+        <w:rPr>
+          <w:rStyle w:val="mord"/>
+          <w:color w:val="0D0D0D"/>
+          <w:sz w:val="20"/>
+          <w:szCs w:val="20"/>
+          <w:shd w:val="clear" w:color="auto" w:fill="FFFFFF"/>
+        </w:rPr>
+        <w:t>, salary</w:t>
+      </w:r>
+      <w:r>
+        <w:rPr>
+          <w:rStyle w:val="vlist-s"/>
+          <w:color w:val="0D0D0D"/>
+          <w:sz w:val="2"/>
+          <w:szCs w:val="2"/>
+          <w:shd w:val="clear" w:color="auto" w:fill="FFFFFF"/>
+        </w:rPr>
+        <w:t>​</w:t>
+      </w:r>
+      <w:r>
+        <w:rPr>
+          <w:rStyle w:val="mopen"/>
+          <w:color w:val="0D0D0D"/>
+          <w:sz w:val="29"/>
+          <w:szCs w:val="29"/>
+          <w:shd w:val="clear" w:color="auto" w:fill="FFFFFF"/>
+        </w:rPr>
+        <w:t>(</w:t>
+      </w:r>
+      <w:r>
+        <w:rPr>
+          <w:rStyle w:val="mord"/>
+          <w:color w:val="0D0D0D"/>
+          <w:sz w:val="29"/>
+          <w:szCs w:val="29"/>
+          <w:shd w:val="clear" w:color="auto" w:fill="FFFFFF"/>
+        </w:rPr>
+        <w:t>employees</w:t>
+      </w:r>
+      <w:r>
+        <w:rPr>
+          <w:rStyle w:val="mclose"/>
+          <w:color w:val="0D0D0D"/>
+          <w:sz w:val="29"/>
+          <w:szCs w:val="29"/>
+          <w:shd w:val="clear" w:color="auto" w:fill="FFFFFF"/>
+        </w:rPr>
+        <w:t>)</w:t>
+      </w:r>
+      <w:r>
+        <w:rPr>
+          <w:rStyle w:val="mclose"/>
+          <w:color w:val="0D0D0D"/>
+          <w:sz w:val="29"/>
+          <w:szCs w:val="29"/>
+          <w:shd w:val="clear" w:color="auto" w:fill="FFFFFF"/>
+        </w:rPr>
+        <w:t>.</w:t>
+      </w:r>
+    </w:p>
+    <w:p/>
+    <w:p>
+      <w:r>
+        <w:t>3. Write a relational algebra expression to find employees who are managers.</w:t>
+      </w:r>
+    </w:p>
+    <w:p>
+      <w:pPr>
+        <w:rPr>
+          <w:rStyle w:val="mclose"/>
+          <w:color w:val="0D0D0D"/>
+          <w:sz w:val="29"/>
+          <w:szCs w:val="29"/>
+          <w:shd w:val="clear" w:color="auto" w:fill="FFFFFF"/>
+        </w:rPr>
+      </w:pPr>
+      <w:r>
+        <w:t xml:space="preserve">Answer: </w:t>
+      </w:r>
+      <w:proofErr w:type="spellStart"/>
+      <w:r>
+        <w:rPr>
+          <w:rStyle w:val="mord"/>
+          <w:rFonts w:ascii="KaTeX_Math" w:hAnsi="KaTeX_Math"/>
+          <w:i/>
+          <w:iCs/>
+          <w:color w:val="0D0D0D"/>
+          <w:sz w:val="29"/>
+          <w:szCs w:val="29"/>
+          <w:shd w:val="clear" w:color="auto" w:fill="FFFFFF"/>
+        </w:rPr>
+        <w:t>σ</w:t>
+      </w:r>
+      <w:r>
+        <w:rPr>
+          <w:rStyle w:val="mord"/>
+          <w:color w:val="0D0D0D"/>
+          <w:sz w:val="20"/>
+          <w:szCs w:val="20"/>
+          <w:shd w:val="clear" w:color="auto" w:fill="FFFFFF"/>
+        </w:rPr>
+        <w:t>manager_id</w:t>
+      </w:r>
+      <w:proofErr w:type="spellEnd"/>
+      <w:r>
+        <w:rPr>
+          <w:rStyle w:val="mord"/>
+          <w:color w:val="0D0D0D"/>
+          <w:sz w:val="20"/>
+          <w:szCs w:val="20"/>
+          <w:shd w:val="clear" w:color="auto" w:fill="FFFFFF"/>
+        </w:rPr>
+        <w:t> IS NOT </w:t>
+      </w:r>
+      <w:proofErr w:type="gramStart"/>
+      <w:r>
+        <w:rPr>
+          <w:rStyle w:val="mord"/>
+          <w:color w:val="0D0D0D"/>
+          <w:sz w:val="20"/>
+          <w:szCs w:val="20"/>
+          <w:shd w:val="clear" w:color="auto" w:fill="FFFFFF"/>
+        </w:rPr>
+        <w:t>NULL</w:t>
+      </w:r>
+      <w:r>
+        <w:rPr>
+          <w:rStyle w:val="vlist-s"/>
+          <w:color w:val="0D0D0D"/>
+          <w:sz w:val="2"/>
+          <w:szCs w:val="2"/>
+          <w:shd w:val="clear" w:color="auto" w:fill="FFFFFF"/>
+        </w:rPr>
+        <w:t>​</w:t>
+      </w:r>
+      <w:r>
+        <w:rPr>
+          <w:rStyle w:val="mopen"/>
+          <w:color w:val="0D0D0D"/>
+          <w:sz w:val="29"/>
+          <w:szCs w:val="29"/>
+          <w:shd w:val="clear" w:color="auto" w:fill="FFFFFF"/>
+        </w:rPr>
+        <w:t>(</w:t>
+      </w:r>
+      <w:proofErr w:type="gramEnd"/>
+      <w:r>
+        <w:rPr>
+          <w:rStyle w:val="mord"/>
+          <w:color w:val="0D0D0D"/>
+          <w:sz w:val="29"/>
+          <w:szCs w:val="29"/>
+          <w:shd w:val="clear" w:color="auto" w:fill="FFFFFF"/>
+        </w:rPr>
+        <w:t>employees</w:t>
+      </w:r>
+      <w:r>
+        <w:rPr>
+          <w:rStyle w:val="mclose"/>
+          <w:color w:val="0D0D0D"/>
+          <w:sz w:val="29"/>
+          <w:szCs w:val="29"/>
+          <w:shd w:val="clear" w:color="auto" w:fill="FFFFFF"/>
+        </w:rPr>
+        <w:t>)</w:t>
+      </w:r>
+      <w:r>
+        <w:rPr>
+          <w:rStyle w:val="mclose"/>
+          <w:color w:val="0D0D0D"/>
+          <w:sz w:val="29"/>
+          <w:szCs w:val="29"/>
+          <w:shd w:val="clear" w:color="auto" w:fill="FFFFFF"/>
+        </w:rPr>
+        <w:t>.</w:t>
+      </w:r>
+    </w:p>
+    <w:p/>
+    <w:p>
+      <w:r>
+        <w:t>4. Perform a selection to retrieve employees earning a salary greater than ?60000.</w:t>
+      </w:r>
+    </w:p>
+    <w:p>
+      <w:pPr>
+        <w:rPr>
+          <w:rStyle w:val="mclose"/>
+          <w:color w:val="0D0D0D"/>
+          <w:sz w:val="29"/>
+          <w:szCs w:val="29"/>
+          <w:shd w:val="clear" w:color="auto" w:fill="FFFFFF"/>
+        </w:rPr>
+      </w:pPr>
+      <w:r>
+        <w:t xml:space="preserve">Answer: </w:t>
+      </w:r>
+      <w:proofErr w:type="spellStart"/>
+      <w:r>
+        <w:rPr>
+          <w:rStyle w:val="mord"/>
+          <w:rFonts w:ascii="KaTeX_Math" w:hAnsi="KaTeX_Math"/>
+          <w:i/>
+          <w:iCs/>
+          <w:color w:val="0D0D0D"/>
+          <w:sz w:val="29"/>
+          <w:szCs w:val="29"/>
+          <w:shd w:val="clear" w:color="auto" w:fill="FFFFFF"/>
+        </w:rPr>
+        <w:t>σ</w:t>
+      </w:r>
+      <w:r>
+        <w:rPr>
+          <w:rStyle w:val="mord"/>
+          <w:color w:val="0D0D0D"/>
+          <w:sz w:val="20"/>
+          <w:szCs w:val="20"/>
+          <w:shd w:val="clear" w:color="auto" w:fill="FFFFFF"/>
+        </w:rPr>
+        <w:t>salary</w:t>
+      </w:r>
+      <w:proofErr w:type="spellEnd"/>
+      <w:r>
+        <w:rPr>
+          <w:rStyle w:val="mrel"/>
+          <w:color w:val="0D0D0D"/>
+          <w:sz w:val="20"/>
+          <w:szCs w:val="20"/>
+          <w:shd w:val="clear" w:color="auto" w:fill="FFFFFF"/>
+        </w:rPr>
+        <w:t>&gt;</w:t>
+      </w:r>
+      <w:r>
+        <w:rPr>
+          <w:rStyle w:val="mord"/>
+          <w:color w:val="0D0D0D"/>
+          <w:sz w:val="20"/>
+          <w:szCs w:val="20"/>
+          <w:shd w:val="clear" w:color="auto" w:fill="FFFFFF"/>
+        </w:rPr>
+        <w:t>60000</w:t>
+      </w:r>
+      <w:r>
+        <w:rPr>
+          <w:rStyle w:val="vlist-s"/>
+          <w:color w:val="0D0D0D"/>
+          <w:sz w:val="2"/>
+          <w:szCs w:val="2"/>
+          <w:shd w:val="clear" w:color="auto" w:fill="FFFFFF"/>
+        </w:rPr>
+        <w:t>​</w:t>
+      </w:r>
+      <w:r>
+        <w:rPr>
+          <w:rStyle w:val="mopen"/>
+          <w:color w:val="0D0D0D"/>
+          <w:sz w:val="29"/>
+          <w:szCs w:val="29"/>
+          <w:shd w:val="clear" w:color="auto" w:fill="FFFFFF"/>
+        </w:rPr>
+        <w:t>(</w:t>
+      </w:r>
+      <w:r>
+        <w:rPr>
+          <w:rStyle w:val="mord"/>
+          <w:color w:val="0D0D0D"/>
+          <w:sz w:val="29"/>
+          <w:szCs w:val="29"/>
+          <w:shd w:val="clear" w:color="auto" w:fill="FFFFFF"/>
+        </w:rPr>
+        <w:t>employees</w:t>
+      </w:r>
+      <w:r>
+        <w:rPr>
+          <w:rStyle w:val="mclose"/>
+          <w:color w:val="0D0D0D"/>
+          <w:sz w:val="29"/>
+          <w:szCs w:val="29"/>
+          <w:shd w:val="clear" w:color="auto" w:fill="FFFFFF"/>
+        </w:rPr>
+        <w:t>)</w:t>
+      </w:r>
+      <w:r>
+        <w:rPr>
+          <w:rStyle w:val="mclose"/>
+          <w:color w:val="0D0D0D"/>
+          <w:sz w:val="29"/>
+          <w:szCs w:val="29"/>
+          <w:shd w:val="clear" w:color="auto" w:fill="FFFFFF"/>
+        </w:rPr>
+        <w:t>.</w:t>
+      </w:r>
+    </w:p>
+    <w:p/>
+    <w:p>
+      <w:r>
+        <w:t>5. Write a relational algebra expression to join employees with their respective departments.</w:t>
+      </w:r>
+    </w:p>
+    <w:p>
+      <w:pPr>
+        <w:rPr>
+          <w:rStyle w:val="mord"/>
+          <w:color w:val="0D0D0D"/>
+          <w:sz w:val="29"/>
+          <w:szCs w:val="29"/>
+          <w:shd w:val="clear" w:color="auto" w:fill="FFFFFF"/>
+        </w:rPr>
+      </w:pPr>
+      <w:r>
+        <w:t xml:space="preserve">Answer: </w:t>
+      </w:r>
+      <w:proofErr w:type="spellStart"/>
+      <w:r>
+        <w:rPr>
+          <w:rStyle w:val="mord"/>
+          <w:color w:val="0D0D0D"/>
+          <w:sz w:val="29"/>
+          <w:szCs w:val="29"/>
+          <w:shd w:val="clear" w:color="auto" w:fill="FFFFFF"/>
+        </w:rPr>
+        <w:t>departments</w:t>
+      </w:r>
+      <w:r>
+        <w:rPr>
+          <w:rStyle w:val="mrel"/>
+          <w:rFonts w:ascii="Cambria Math" w:hAnsi="Cambria Math" w:cs="Cambria Math"/>
+          <w:color w:val="0D0D0D"/>
+          <w:sz w:val="29"/>
+          <w:szCs w:val="29"/>
+          <w:shd w:val="clear" w:color="auto" w:fill="FFFFFF"/>
+        </w:rPr>
+        <w:t>⋈</w:t>
+      </w:r>
+      <w:r>
+        <w:rPr>
+          <w:rStyle w:val="mord"/>
+          <w:color w:val="0D0D0D"/>
+          <w:sz w:val="29"/>
+          <w:szCs w:val="29"/>
+          <w:shd w:val="clear" w:color="auto" w:fill="FFFFFF"/>
+        </w:rPr>
+        <w:t>employees</w:t>
+      </w:r>
+      <w:proofErr w:type="spellEnd"/>
+      <w:r>
+        <w:rPr>
+          <w:rStyle w:val="mord"/>
+          <w:color w:val="0D0D0D"/>
+          <w:sz w:val="29"/>
+          <w:szCs w:val="29"/>
+          <w:shd w:val="clear" w:color="auto" w:fill="FFFFFF"/>
+        </w:rPr>
+        <w:t>.</w:t>
+      </w:r>
+    </w:p>
+    <w:p/>
+    <w:p>
+      <w:r>
+        <w:t>6. Perform a Cartesian product between employees and projects.</w:t>
+      </w:r>
+    </w:p>
+    <w:p>
+      <w:pPr>
+        <w:rPr>
+          <w:rStyle w:val="mord"/>
+          <w:color w:val="0D0D0D"/>
+          <w:sz w:val="29"/>
+          <w:szCs w:val="29"/>
+          <w:shd w:val="clear" w:color="auto" w:fill="FFFFFF"/>
+        </w:rPr>
+      </w:pPr>
+      <w:r>
+        <w:t xml:space="preserve">Answer: </w:t>
+      </w:r>
+      <w:proofErr w:type="spellStart"/>
+      <w:r>
+        <w:rPr>
+          <w:rStyle w:val="mord"/>
+          <w:color w:val="0D0D0D"/>
+          <w:sz w:val="29"/>
+          <w:szCs w:val="29"/>
+          <w:shd w:val="clear" w:color="auto" w:fill="FFFFFF"/>
+        </w:rPr>
+        <w:t>employees</w:t>
+      </w:r>
+      <w:r>
+        <w:rPr>
+          <w:rStyle w:val="mbin"/>
+          <w:color w:val="0D0D0D"/>
+          <w:sz w:val="29"/>
+          <w:szCs w:val="29"/>
+          <w:shd w:val="clear" w:color="auto" w:fill="FFFFFF"/>
+        </w:rPr>
+        <w:t>×</w:t>
+      </w:r>
+      <w:r>
+        <w:rPr>
+          <w:rStyle w:val="mord"/>
+          <w:color w:val="0D0D0D"/>
+          <w:sz w:val="29"/>
+          <w:szCs w:val="29"/>
+          <w:shd w:val="clear" w:color="auto" w:fill="FFFFFF"/>
+        </w:rPr>
+        <w:t>projects</w:t>
+      </w:r>
+      <w:proofErr w:type="spellEnd"/>
+      <w:r>
+        <w:rPr>
+          <w:rStyle w:val="mord"/>
+          <w:color w:val="0D0D0D"/>
+          <w:sz w:val="29"/>
+          <w:szCs w:val="29"/>
+          <w:shd w:val="clear" w:color="auto" w:fill="FFFFFF"/>
+        </w:rPr>
+        <w:t>.</w:t>
+      </w:r>
+    </w:p>
+    <w:p/>
+    <w:p>
+      <w:r>
+        <w:t>7. Write a relational algebra expression to find employees who are not managers.</w:t>
+      </w:r>
+    </w:p>
+    <w:p>
+      <w:pPr>
+        <w:rPr>
+          <w:rStyle w:val="mclose"/>
+          <w:color w:val="0D0D0D"/>
+          <w:sz w:val="29"/>
+          <w:szCs w:val="29"/>
+          <w:shd w:val="clear" w:color="auto" w:fill="FFFFFF"/>
+        </w:rPr>
+      </w:pPr>
+      <w:r>
+        <w:t xml:space="preserve">Answer: </w:t>
+      </w:r>
+      <w:proofErr w:type="spellStart"/>
+      <w:r>
+        <w:rPr>
+          <w:rStyle w:val="mord"/>
+          <w:rFonts w:ascii="KaTeX_Math" w:hAnsi="KaTeX_Math"/>
+          <w:i/>
+          <w:iCs/>
+          <w:color w:val="0D0D0D"/>
+          <w:sz w:val="29"/>
+          <w:szCs w:val="29"/>
+          <w:shd w:val="clear" w:color="auto" w:fill="FFFFFF"/>
+        </w:rPr>
+        <w:t>σ</w:t>
+      </w:r>
+      <w:r>
+        <w:rPr>
+          <w:rStyle w:val="mord"/>
+          <w:color w:val="0D0D0D"/>
+          <w:sz w:val="20"/>
+          <w:szCs w:val="20"/>
+          <w:shd w:val="clear" w:color="auto" w:fill="FFFFFF"/>
+        </w:rPr>
+        <w:t>manager_id</w:t>
+      </w:r>
+      <w:proofErr w:type="spellEnd"/>
+      <w:r>
+        <w:rPr>
+          <w:rStyle w:val="mord"/>
+          <w:color w:val="0D0D0D"/>
+          <w:sz w:val="20"/>
+          <w:szCs w:val="20"/>
+          <w:shd w:val="clear" w:color="auto" w:fill="FFFFFF"/>
+        </w:rPr>
+        <w:t> IS </w:t>
+      </w:r>
+      <w:proofErr w:type="gramStart"/>
+      <w:r>
+        <w:rPr>
+          <w:rStyle w:val="mord"/>
+          <w:color w:val="0D0D0D"/>
+          <w:sz w:val="20"/>
+          <w:szCs w:val="20"/>
+          <w:shd w:val="clear" w:color="auto" w:fill="FFFFFF"/>
+        </w:rPr>
+        <w:t>NULL</w:t>
+      </w:r>
+      <w:r>
+        <w:rPr>
+          <w:rStyle w:val="vlist-s"/>
+          <w:color w:val="0D0D0D"/>
+          <w:sz w:val="2"/>
+          <w:szCs w:val="2"/>
+          <w:shd w:val="clear" w:color="auto" w:fill="FFFFFF"/>
+        </w:rPr>
+        <w:t>​</w:t>
+      </w:r>
+      <w:r>
+        <w:rPr>
+          <w:rStyle w:val="mopen"/>
+          <w:color w:val="0D0D0D"/>
+          <w:sz w:val="29"/>
+          <w:szCs w:val="29"/>
+          <w:shd w:val="clear" w:color="auto" w:fill="FFFFFF"/>
+        </w:rPr>
+        <w:t>(</w:t>
+      </w:r>
+      <w:proofErr w:type="gramEnd"/>
+      <w:r>
+        <w:rPr>
+          <w:rStyle w:val="mord"/>
+          <w:color w:val="0D0D0D"/>
+          <w:sz w:val="29"/>
+          <w:szCs w:val="29"/>
+          <w:shd w:val="clear" w:color="auto" w:fill="FFFFFF"/>
+        </w:rPr>
+        <w:t>employees</w:t>
+      </w:r>
+      <w:r>
+        <w:rPr>
+          <w:rStyle w:val="mclose"/>
+          <w:color w:val="0D0D0D"/>
+          <w:sz w:val="29"/>
+          <w:szCs w:val="29"/>
+          <w:shd w:val="clear" w:color="auto" w:fill="FFFFFF"/>
+        </w:rPr>
+        <w:t>)</w:t>
+      </w:r>
+      <w:r>
+        <w:rPr>
+          <w:rStyle w:val="mclose"/>
+          <w:color w:val="0D0D0D"/>
+          <w:sz w:val="29"/>
+          <w:szCs w:val="29"/>
+          <w:shd w:val="clear" w:color="auto" w:fill="FFFFFF"/>
+        </w:rPr>
+        <w:t>.</w:t>
+      </w:r>
+    </w:p>
+    <w:p/>
+    <w:p>
+      <w:r>
+        <w:t>8. Perform a natural join between departments and projects.</w:t>
+      </w:r>
+    </w:p>
+    <w:p>
+      <w:pPr>
+        <w:rPr>
+          <w:rStyle w:val="mord"/>
+          <w:color w:val="0D0D0D"/>
+          <w:sz w:val="29"/>
+          <w:szCs w:val="29"/>
+          <w:shd w:val="clear" w:color="auto" w:fill="FFFFFF"/>
+        </w:rPr>
+      </w:pPr>
+      <w:r>
+        <w:t xml:space="preserve">Answer: </w:t>
+      </w:r>
+      <w:proofErr w:type="spellStart"/>
+      <w:r>
+        <w:rPr>
+          <w:rStyle w:val="mord"/>
+          <w:color w:val="0D0D0D"/>
+          <w:sz w:val="29"/>
+          <w:szCs w:val="29"/>
+          <w:shd w:val="clear" w:color="auto" w:fill="FFFFFF"/>
+        </w:rPr>
+        <w:t>departments</w:t>
+      </w:r>
+      <w:r>
+        <w:rPr>
+          <w:rStyle w:val="mrel"/>
+          <w:rFonts w:ascii="Cambria Math" w:hAnsi="Cambria Math" w:cs="Cambria Math"/>
+          <w:color w:val="0D0D0D"/>
+          <w:sz w:val="29"/>
+          <w:szCs w:val="29"/>
+          <w:shd w:val="clear" w:color="auto" w:fill="FFFFFF"/>
+        </w:rPr>
+        <w:t>⋈</w:t>
+      </w:r>
+      <w:r>
+        <w:rPr>
+          <w:rStyle w:val="mord"/>
+          <w:color w:val="0D0D0D"/>
+          <w:sz w:val="29"/>
+          <w:szCs w:val="29"/>
+          <w:shd w:val="clear" w:color="auto" w:fill="FFFFFF"/>
+        </w:rPr>
+        <w:t>projects</w:t>
+      </w:r>
+      <w:proofErr w:type="spellEnd"/>
+      <w:r>
+        <w:rPr>
+          <w:rStyle w:val="mord"/>
+          <w:color w:val="0D0D0D"/>
+          <w:sz w:val="29"/>
+          <w:szCs w:val="29"/>
+          <w:shd w:val="clear" w:color="auto" w:fill="FFFFFF"/>
+        </w:rPr>
+        <w:t>.</w:t>
+      </w:r>
+    </w:p>
+    <w:p/>
+    <w:p>
+      <w:r>
+        <w:t>9. Write a relational algebra expression to project the department names and locations from departments table.</w:t>
+      </w:r>
+    </w:p>
+    <w:p>
+      <w:pPr>
+        <w:rPr>
+          <w:rStyle w:val="mclose"/>
+          <w:color w:val="0D0D0D"/>
+          <w:sz w:val="29"/>
+          <w:szCs w:val="29"/>
+          <w:shd w:val="clear" w:color="auto" w:fill="FFFFFF"/>
+        </w:rPr>
+      </w:pPr>
+      <w:r>
+        <w:t xml:space="preserve">Answer: </w:t>
+      </w:r>
+      <w:r>
+        <w:rPr>
+          <w:rStyle w:val="mord"/>
+          <w:rFonts w:ascii="KaTeX_Math" w:hAnsi="KaTeX_Math"/>
+          <w:i/>
+          <w:iCs/>
+          <w:color w:val="0D0D0D"/>
+          <w:sz w:val="29"/>
+          <w:szCs w:val="29"/>
+          <w:shd w:val="clear" w:color="auto" w:fill="FFFFFF"/>
+        </w:rPr>
+        <w:t>π</w:t>
+      </w:r>
+      <w:proofErr w:type="spellStart"/>
+      <w:r>
+        <w:rPr>
+          <w:rStyle w:val="mord"/>
+          <w:color w:val="0D0D0D"/>
+          <w:sz w:val="20"/>
+          <w:szCs w:val="20"/>
+          <w:shd w:val="clear" w:color="auto" w:fill="FFFFFF"/>
+        </w:rPr>
+        <w:t>department_name</w:t>
+      </w:r>
+      <w:proofErr w:type="spellEnd"/>
+      <w:r>
+        <w:rPr>
+          <w:rStyle w:val="mord"/>
+          <w:color w:val="0D0D0D"/>
+          <w:sz w:val="20"/>
+          <w:szCs w:val="20"/>
+          <w:shd w:val="clear" w:color="auto" w:fill="FFFFFF"/>
+        </w:rPr>
+        <w:t>, location</w:t>
+      </w:r>
+      <w:r>
+        <w:rPr>
+          <w:rStyle w:val="vlist-s"/>
+          <w:color w:val="0D0D0D"/>
+          <w:sz w:val="2"/>
+          <w:szCs w:val="2"/>
+          <w:shd w:val="clear" w:color="auto" w:fill="FFFFFF"/>
+        </w:rPr>
+        <w:t>​</w:t>
+      </w:r>
+      <w:r>
+        <w:rPr>
+          <w:rStyle w:val="mopen"/>
+          <w:color w:val="0D0D0D"/>
+          <w:sz w:val="29"/>
+          <w:szCs w:val="29"/>
+          <w:shd w:val="clear" w:color="auto" w:fill="FFFFFF"/>
+        </w:rPr>
+        <w:t>(</w:t>
+      </w:r>
+      <w:r>
+        <w:rPr>
+          <w:rStyle w:val="mord"/>
+          <w:color w:val="0D0D0D"/>
+          <w:sz w:val="29"/>
+          <w:szCs w:val="29"/>
+          <w:shd w:val="clear" w:color="auto" w:fill="FFFFFF"/>
+        </w:rPr>
+        <w:t>departments</w:t>
+      </w:r>
+      <w:r>
+        <w:rPr>
+          <w:rStyle w:val="mclose"/>
+          <w:color w:val="0D0D0D"/>
+          <w:sz w:val="29"/>
+          <w:szCs w:val="29"/>
+          <w:shd w:val="clear" w:color="auto" w:fill="FFFFFF"/>
+        </w:rPr>
+        <w:t>)</w:t>
+      </w:r>
+      <w:r>
+        <w:rPr>
+          <w:rStyle w:val="mclose"/>
+          <w:color w:val="0D0D0D"/>
+          <w:sz w:val="29"/>
+          <w:szCs w:val="29"/>
+          <w:shd w:val="clear" w:color="auto" w:fill="FFFFFF"/>
+        </w:rPr>
+        <w:t>.</w:t>
+      </w:r>
+    </w:p>
+    <w:p/>
+    <w:p/>
+    <w:p>
+      <w:r>
+        <w:lastRenderedPageBreak/>
+        <w:t>10. Perform a selection to retrieve projects with budgets greater than ?100000.</w:t>
+      </w:r>
+    </w:p>
+    <w:p>
+      <w:pPr>
+        <w:rPr>
+          <w:rStyle w:val="mclose"/>
+          <w:color w:val="0D0D0D"/>
+          <w:sz w:val="29"/>
+          <w:szCs w:val="29"/>
+          <w:shd w:val="clear" w:color="auto" w:fill="FFFFFF"/>
+        </w:rPr>
+      </w:pPr>
+      <w:r>
+        <w:t xml:space="preserve">Answer: </w:t>
+      </w:r>
+      <w:proofErr w:type="spellStart"/>
+      <w:r>
+        <w:rPr>
+          <w:rStyle w:val="mord"/>
+          <w:rFonts w:ascii="KaTeX_Math" w:hAnsi="KaTeX_Math"/>
+          <w:i/>
+          <w:iCs/>
+          <w:color w:val="0D0D0D"/>
+          <w:sz w:val="29"/>
+          <w:szCs w:val="29"/>
+          <w:shd w:val="clear" w:color="auto" w:fill="FFFFFF"/>
+        </w:rPr>
+        <w:t>σ</w:t>
+      </w:r>
+      <w:r>
+        <w:rPr>
+          <w:rStyle w:val="mord"/>
+          <w:color w:val="0D0D0D"/>
+          <w:sz w:val="20"/>
+          <w:szCs w:val="20"/>
+          <w:shd w:val="clear" w:color="auto" w:fill="FFFFFF"/>
+        </w:rPr>
+        <w:t>budget</w:t>
+      </w:r>
+      <w:proofErr w:type="spellEnd"/>
+      <w:r>
+        <w:rPr>
+          <w:rStyle w:val="mrel"/>
+          <w:color w:val="0D0D0D"/>
+          <w:sz w:val="20"/>
+          <w:szCs w:val="20"/>
+          <w:shd w:val="clear" w:color="auto" w:fill="FFFFFF"/>
+        </w:rPr>
+        <w:t>&gt;</w:t>
+      </w:r>
+      <w:r>
+        <w:rPr>
+          <w:rStyle w:val="mord"/>
+          <w:color w:val="0D0D0D"/>
+          <w:sz w:val="20"/>
+          <w:szCs w:val="20"/>
+          <w:shd w:val="clear" w:color="auto" w:fill="FFFFFF"/>
+        </w:rPr>
+        <w:t>100000</w:t>
+      </w:r>
+      <w:r>
+        <w:rPr>
+          <w:rStyle w:val="vlist-s"/>
+          <w:color w:val="0D0D0D"/>
+          <w:sz w:val="2"/>
+          <w:szCs w:val="2"/>
+          <w:shd w:val="clear" w:color="auto" w:fill="FFFFFF"/>
+        </w:rPr>
+        <w:t>​</w:t>
+      </w:r>
+      <w:r>
+        <w:rPr>
+          <w:rStyle w:val="mopen"/>
+          <w:color w:val="0D0D0D"/>
+          <w:sz w:val="29"/>
+          <w:szCs w:val="29"/>
+          <w:shd w:val="clear" w:color="auto" w:fill="FFFFFF"/>
+        </w:rPr>
+        <w:t>(</w:t>
+      </w:r>
+      <w:r>
+        <w:rPr>
+          <w:rStyle w:val="mord"/>
+          <w:color w:val="0D0D0D"/>
+          <w:sz w:val="29"/>
+          <w:szCs w:val="29"/>
+          <w:shd w:val="clear" w:color="auto" w:fill="FFFFFF"/>
+        </w:rPr>
+        <w:t>projects</w:t>
+      </w:r>
+      <w:r>
+        <w:rPr>
+          <w:rStyle w:val="mclose"/>
+          <w:color w:val="0D0D0D"/>
+          <w:sz w:val="29"/>
+          <w:szCs w:val="29"/>
+          <w:shd w:val="clear" w:color="auto" w:fill="FFFFFF"/>
+        </w:rPr>
+        <w:t>)</w:t>
+      </w:r>
+      <w:r>
+        <w:rPr>
+          <w:rStyle w:val="mclose"/>
+          <w:color w:val="0D0D0D"/>
+          <w:sz w:val="29"/>
+          <w:szCs w:val="29"/>
+          <w:shd w:val="clear" w:color="auto" w:fill="FFFFFF"/>
+        </w:rPr>
+        <w:t>.</w:t>
+      </w:r>
+    </w:p>
+    <w:p/>
+    <w:p>
+      <w:r>
+        <w:t>11. Write a relational algebra expression to find employees who are managers in the 'Sales' department.</w:t>
+      </w:r>
+    </w:p>
+    <w:p>
+      <w:pPr>
+        <w:rPr>
+          <w:rStyle w:val="mclose"/>
+          <w:color w:val="0D0D0D"/>
+          <w:sz w:val="29"/>
+          <w:szCs w:val="29"/>
+          <w:shd w:val="clear" w:color="auto" w:fill="FFFFFF"/>
+        </w:rPr>
+      </w:pPr>
+      <w:r>
+        <w:t xml:space="preserve">Answer: </w:t>
+      </w:r>
+      <w:r>
+        <w:rPr>
+          <w:rStyle w:val="mord"/>
+          <w:rFonts w:ascii="KaTeX_Math" w:hAnsi="KaTeX_Math"/>
+          <w:i/>
+          <w:iCs/>
+          <w:color w:val="0D0D0D"/>
+          <w:sz w:val="29"/>
+          <w:szCs w:val="29"/>
+          <w:shd w:val="clear" w:color="auto" w:fill="FFFFFF"/>
+        </w:rPr>
+        <w:t>σ</w:t>
+      </w:r>
+      <w:r>
+        <w:rPr>
+          <w:rStyle w:val="mord"/>
+          <w:color w:val="0D0D0D"/>
+          <w:sz w:val="20"/>
+          <w:szCs w:val="20"/>
+          <w:shd w:val="clear" w:color="auto" w:fill="FFFFFF"/>
+        </w:rPr>
+        <w:t>department_name</w:t>
+      </w:r>
+      <w:r>
+        <w:rPr>
+          <w:rStyle w:val="mrel"/>
+          <w:color w:val="0D0D0D"/>
+          <w:sz w:val="20"/>
+          <w:szCs w:val="20"/>
+          <w:shd w:val="clear" w:color="auto" w:fill="FFFFFF"/>
+        </w:rPr>
+        <w:t>=</w:t>
+      </w:r>
+      <w:r>
+        <w:rPr>
+          <w:rStyle w:val="mord"/>
+          <w:color w:val="0D0D0D"/>
+          <w:sz w:val="14"/>
+          <w:szCs w:val="14"/>
+          <w:shd w:val="clear" w:color="auto" w:fill="FFFFFF"/>
+        </w:rPr>
+        <w:t>′</w:t>
+      </w:r>
+      <w:r>
+        <w:rPr>
+          <w:rStyle w:val="mord"/>
+          <w:rFonts w:ascii="KaTeX_Math" w:hAnsi="KaTeX_Math"/>
+          <w:i/>
+          <w:iCs/>
+          <w:color w:val="0D0D0D"/>
+          <w:sz w:val="20"/>
+          <w:szCs w:val="20"/>
+          <w:shd w:val="clear" w:color="auto" w:fill="FFFFFF"/>
+        </w:rPr>
+        <w:t>Sales</w:t>
+      </w:r>
+      <w:r>
+        <w:rPr>
+          <w:rStyle w:val="mord"/>
+          <w:color w:val="0D0D0D"/>
+          <w:sz w:val="14"/>
+          <w:szCs w:val="14"/>
+          <w:shd w:val="clear" w:color="auto" w:fill="FFFFFF"/>
+        </w:rPr>
+        <w:t>′</w:t>
+      </w:r>
+      <w:r>
+        <w:rPr>
+          <w:rStyle w:val="mbin"/>
+          <w:rFonts w:ascii="Cambria Math" w:hAnsi="Cambria Math" w:cs="Cambria Math"/>
+          <w:color w:val="0D0D0D"/>
+          <w:sz w:val="20"/>
+          <w:szCs w:val="20"/>
+          <w:shd w:val="clear" w:color="auto" w:fill="FFFFFF"/>
+        </w:rPr>
+        <w:t>∧</w:t>
+      </w:r>
+      <w:r>
+        <w:rPr>
+          <w:rStyle w:val="mord"/>
+          <w:color w:val="0D0D0D"/>
+          <w:sz w:val="20"/>
+          <w:szCs w:val="20"/>
+          <w:shd w:val="clear" w:color="auto" w:fill="FFFFFF"/>
+        </w:rPr>
+        <w:t>manager_id IS NOT </w:t>
+      </w:r>
+      <w:proofErr w:type="gramStart"/>
+      <w:r>
+        <w:rPr>
+          <w:rStyle w:val="mord"/>
+          <w:color w:val="0D0D0D"/>
+          <w:sz w:val="20"/>
+          <w:szCs w:val="20"/>
+          <w:shd w:val="clear" w:color="auto" w:fill="FFFFFF"/>
+        </w:rPr>
+        <w:t>NULL</w:t>
+      </w:r>
+      <w:r>
+        <w:rPr>
+          <w:rStyle w:val="vlist-s"/>
+          <w:color w:val="0D0D0D"/>
+          <w:sz w:val="2"/>
+          <w:szCs w:val="2"/>
+          <w:shd w:val="clear" w:color="auto" w:fill="FFFFFF"/>
+        </w:rPr>
+        <w:t>​</w:t>
+      </w:r>
+      <w:r>
+        <w:rPr>
+          <w:rStyle w:val="mopen"/>
+          <w:color w:val="0D0D0D"/>
+          <w:sz w:val="29"/>
+          <w:szCs w:val="29"/>
+          <w:shd w:val="clear" w:color="auto" w:fill="FFFFFF"/>
+        </w:rPr>
+        <w:t>(</w:t>
+      </w:r>
+      <w:proofErr w:type="gramEnd"/>
+      <w:r>
+        <w:rPr>
+          <w:rStyle w:val="mord"/>
+          <w:color w:val="0D0D0D"/>
+          <w:sz w:val="29"/>
+          <w:szCs w:val="29"/>
+          <w:shd w:val="clear" w:color="auto" w:fill="FFFFFF"/>
+        </w:rPr>
+        <w:t>departments</w:t>
+      </w:r>
+      <w:r>
+        <w:rPr>
+          <w:rStyle w:val="mrel"/>
+          <w:rFonts w:ascii="Cambria Math" w:hAnsi="Cambria Math" w:cs="Cambria Math"/>
+          <w:color w:val="0D0D0D"/>
+          <w:sz w:val="29"/>
+          <w:szCs w:val="29"/>
+          <w:shd w:val="clear" w:color="auto" w:fill="FFFFFF"/>
+        </w:rPr>
+        <w:t>⋈</w:t>
+      </w:r>
+      <w:r>
+        <w:rPr>
+          <w:rStyle w:val="mord"/>
+          <w:color w:val="0D0D0D"/>
+          <w:sz w:val="29"/>
+          <w:szCs w:val="29"/>
+          <w:shd w:val="clear" w:color="auto" w:fill="FFFFFF"/>
+        </w:rPr>
+        <w:t>employees</w:t>
+      </w:r>
+      <w:r>
+        <w:rPr>
+          <w:rStyle w:val="mclose"/>
+          <w:color w:val="0D0D0D"/>
+          <w:sz w:val="29"/>
+          <w:szCs w:val="29"/>
+          <w:shd w:val="clear" w:color="auto" w:fill="FFFFFF"/>
+        </w:rPr>
+        <w:t>)</w:t>
+      </w:r>
+      <w:r>
+        <w:rPr>
+          <w:rStyle w:val="mclose"/>
+          <w:color w:val="0D0D0D"/>
+          <w:sz w:val="29"/>
+          <w:szCs w:val="29"/>
+          <w:shd w:val="clear" w:color="auto" w:fill="FFFFFF"/>
+        </w:rPr>
+        <w:t>.</w:t>
+      </w:r>
+    </w:p>
+    <w:p/>
+    <w:p>
+      <w:r>
+        <w:t>12. Perform a union operation between two sets of employees from the 'Engineering' and 'Finance' departments.</w:t>
+      </w:r>
+    </w:p>
+    <w:p>
+      <w:pPr>
+        <w:rPr>
+          <w:vertAlign w:val="subscript"/>
+        </w:rPr>
+      </w:pPr>
+      <w:r>
+        <w:t xml:space="preserve">Answer: </w:t>
+      </w:r>
+      <w:proofErr w:type="spellStart"/>
+      <w:r>
+        <w:rPr>
+          <w:rStyle w:val="mord"/>
+          <w:sz w:val="29"/>
+          <w:szCs w:val="29"/>
+        </w:rPr>
+        <w:t>employees</w:t>
+      </w:r>
+      <w:r>
+        <w:rPr>
+          <w:rStyle w:val="mord"/>
+          <w:sz w:val="17"/>
+          <w:szCs w:val="17"/>
+        </w:rPr>
+        <w:t>Engineering</w:t>
+      </w:r>
+      <w:proofErr w:type="spellEnd"/>
+      <w:r>
+        <w:rPr>
+          <w:rStyle w:val="vlist-s"/>
+          <w:sz w:val="29"/>
+          <w:szCs w:val="29"/>
+        </w:rPr>
+        <w:t>​</w:t>
+      </w:r>
+      <w:r>
+        <w:rPr>
+          <w:rStyle w:val="vlist-s"/>
+          <w:sz w:val="29"/>
+          <w:szCs w:val="29"/>
+        </w:rPr>
+        <w:t xml:space="preserve"> </w:t>
+      </w:r>
+      <w:r>
+        <w:rPr>
+          <w:rStyle w:val="mbin"/>
+          <w:rFonts w:ascii="Cambria Math" w:hAnsi="Cambria Math" w:cs="Cambria Math"/>
+          <w:sz w:val="29"/>
+          <w:szCs w:val="29"/>
+        </w:rPr>
+        <w:t>∪</w:t>
+      </w:r>
+      <w:r>
+        <w:rPr>
+          <w:rStyle w:val="mbin"/>
+          <w:rFonts w:ascii="Cambria Math" w:hAnsi="Cambria Math" w:cs="Cambria Math"/>
+          <w:sz w:val="29"/>
+          <w:szCs w:val="29"/>
+        </w:rPr>
+        <w:t xml:space="preserve"> </w:t>
+      </w:r>
+      <w:proofErr w:type="spellStart"/>
+      <w:r>
+        <w:rPr>
+          <w:rStyle w:val="mord"/>
+          <w:sz w:val="29"/>
+          <w:szCs w:val="29"/>
+        </w:rPr>
+        <w:t>employees</w:t>
+      </w:r>
+      <w:r>
+        <w:rPr>
+          <w:rStyle w:val="mord"/>
+          <w:color w:val="0D0D0D"/>
+          <w:sz w:val="20"/>
+          <w:szCs w:val="20"/>
+          <w:shd w:val="clear" w:color="auto" w:fill="FFFFFF"/>
+        </w:rPr>
+        <w:t>Finance</w:t>
+      </w:r>
+      <w:proofErr w:type="spellEnd"/>
+      <w:r>
+        <w:rPr>
+          <w:rStyle w:val="vlist-s"/>
+          <w:color w:val="0D0D0D"/>
+          <w:sz w:val="2"/>
+          <w:szCs w:val="2"/>
+          <w:shd w:val="clear" w:color="auto" w:fill="FFFFFF"/>
+        </w:rPr>
+        <w:t>​</w:t>
+      </w:r>
+      <w:r>
+        <w:rPr>
+          <w:color w:val="0D0D0D"/>
+          <w:sz w:val="29"/>
+          <w:szCs w:val="29"/>
+          <w:shd w:val="clear" w:color="auto" w:fill="FFFFFF"/>
+        </w:rPr>
+        <w:br/>
+      </w:r>
+    </w:p>
+    <w:p>
+      <w:r>
+        <w:t>13. Write a relational algebra expression to find employees who are not assigned to any projects.</w:t>
+      </w:r>
+    </w:p>
+    <w:p>
+      <w:pPr>
+        <w:rPr>
+          <w:rStyle w:val="mclose"/>
+          <w:color w:val="0D0D0D"/>
+          <w:sz w:val="29"/>
+          <w:szCs w:val="29"/>
+          <w:shd w:val="clear" w:color="auto" w:fill="FFFFFF"/>
+        </w:rPr>
+      </w:pPr>
+      <w:r>
+        <w:t xml:space="preserve">Answer: </w:t>
+      </w:r>
+      <w:r>
+        <w:rPr>
+          <w:rStyle w:val="mord"/>
+          <w:color w:val="0D0D0D"/>
+          <w:sz w:val="29"/>
+          <w:szCs w:val="29"/>
+          <w:shd w:val="clear" w:color="auto" w:fill="FFFFFF"/>
+        </w:rPr>
+        <w:t>employees</w:t>
+      </w:r>
+      <w:r>
+        <w:rPr>
+          <w:rStyle w:val="mbin"/>
+          <w:color w:val="0D0D0D"/>
+          <w:sz w:val="29"/>
+          <w:szCs w:val="29"/>
+          <w:shd w:val="clear" w:color="auto" w:fill="FFFFFF"/>
+        </w:rPr>
+        <w:t>−</w:t>
+      </w:r>
+      <w:r>
+        <w:rPr>
+          <w:rStyle w:val="mopen"/>
+          <w:color w:val="0D0D0D"/>
+          <w:sz w:val="29"/>
+          <w:szCs w:val="29"/>
+          <w:shd w:val="clear" w:color="auto" w:fill="FFFFFF"/>
+        </w:rPr>
+        <w:t>(</w:t>
+      </w:r>
+      <w:proofErr w:type="spellStart"/>
+      <w:r>
+        <w:rPr>
+          <w:rStyle w:val="mord"/>
+          <w:color w:val="0D0D0D"/>
+          <w:sz w:val="29"/>
+          <w:szCs w:val="29"/>
+          <w:shd w:val="clear" w:color="auto" w:fill="FFFFFF"/>
+        </w:rPr>
+        <w:t>employees</w:t>
+      </w:r>
+      <w:r>
+        <w:rPr>
+          <w:rStyle w:val="mrel"/>
+          <w:rFonts w:ascii="Cambria Math" w:hAnsi="Cambria Math" w:cs="Cambria Math"/>
+          <w:color w:val="0D0D0D"/>
+          <w:sz w:val="29"/>
+          <w:szCs w:val="29"/>
+          <w:shd w:val="clear" w:color="auto" w:fill="FFFFFF"/>
+        </w:rPr>
+        <w:t>⋈</w:t>
+      </w:r>
+      <w:r>
+        <w:rPr>
+          <w:rStyle w:val="mord"/>
+          <w:color w:val="0D0D0D"/>
+          <w:sz w:val="29"/>
+          <w:szCs w:val="29"/>
+          <w:shd w:val="clear" w:color="auto" w:fill="FFFFFF"/>
+        </w:rPr>
+        <w:t>projects</w:t>
+      </w:r>
+      <w:proofErr w:type="spellEnd"/>
+      <w:r>
+        <w:rPr>
+          <w:rStyle w:val="mclose"/>
+          <w:color w:val="0D0D0D"/>
+          <w:sz w:val="29"/>
+          <w:szCs w:val="29"/>
+          <w:shd w:val="clear" w:color="auto" w:fill="FFFFFF"/>
+        </w:rPr>
+        <w:t>)</w:t>
+      </w:r>
+      <w:r>
+        <w:rPr>
+          <w:rStyle w:val="mclose"/>
+          <w:color w:val="0D0D0D"/>
+          <w:sz w:val="29"/>
+          <w:szCs w:val="29"/>
+          <w:shd w:val="clear" w:color="auto" w:fill="FFFFFF"/>
+        </w:rPr>
+        <w:t>.</w:t>
+      </w:r>
+    </w:p>
+    <w:p/>
+    <w:p>
+      <w:r>
+        <w:t>14. Perform a join operation to display employees along with their project assignments.</w:t>
+      </w:r>
+    </w:p>
+    <w:p>
+      <w:pPr>
+        <w:rPr>
+          <w:rStyle w:val="mord"/>
+          <w:color w:val="0D0D0D"/>
+          <w:sz w:val="29"/>
+          <w:szCs w:val="29"/>
+          <w:shd w:val="clear" w:color="auto" w:fill="FFFFFF"/>
+        </w:rPr>
+      </w:pPr>
+      <w:r>
+        <w:t xml:space="preserve">Answer: </w:t>
+      </w:r>
+      <w:proofErr w:type="spellStart"/>
+      <w:r>
+        <w:rPr>
+          <w:rStyle w:val="mord"/>
+          <w:color w:val="0D0D0D"/>
+          <w:sz w:val="29"/>
+          <w:szCs w:val="29"/>
+          <w:shd w:val="clear" w:color="auto" w:fill="FFFFFF"/>
+        </w:rPr>
+        <w:t>employees</w:t>
+      </w:r>
+      <w:r>
+        <w:rPr>
+          <w:rStyle w:val="mrel"/>
+          <w:rFonts w:ascii="Cambria Math" w:hAnsi="Cambria Math" w:cs="Cambria Math"/>
+          <w:color w:val="0D0D0D"/>
+          <w:sz w:val="29"/>
+          <w:szCs w:val="29"/>
+          <w:shd w:val="clear" w:color="auto" w:fill="FFFFFF"/>
+        </w:rPr>
+        <w:t>⋈</w:t>
+      </w:r>
+      <w:r>
+        <w:rPr>
+          <w:rStyle w:val="mord"/>
+          <w:color w:val="0D0D0D"/>
+          <w:sz w:val="29"/>
+          <w:szCs w:val="29"/>
+          <w:shd w:val="clear" w:color="auto" w:fill="FFFFFF"/>
+        </w:rPr>
+        <w:t>projects</w:t>
+      </w:r>
+      <w:proofErr w:type="spellEnd"/>
+      <w:r>
+        <w:rPr>
+          <w:rStyle w:val="mord"/>
+          <w:color w:val="0D0D0D"/>
+          <w:sz w:val="29"/>
+          <w:szCs w:val="29"/>
+          <w:shd w:val="clear" w:color="auto" w:fill="FFFFFF"/>
+        </w:rPr>
+        <w:t>.</w:t>
+      </w:r>
+    </w:p>
+    <w:p/>
+    <w:p>
+      <w:r>
+        <w:t>15. Write a relational algebra expression to find employees whose salaries are not within the range ?50000 to ?70000.</w:t>
+      </w:r>
+    </w:p>
+    <w:p>
+      <w:pPr>
+        <w:rPr>
+          <w:rStyle w:val="mclose"/>
+          <w:color w:val="0D0D0D"/>
+          <w:sz w:val="29"/>
+          <w:szCs w:val="29"/>
+          <w:shd w:val="clear" w:color="auto" w:fill="FFFFFF"/>
+        </w:rPr>
+      </w:pPr>
+      <w:r>
+        <w:t xml:space="preserve">Answer: </w:t>
+      </w:r>
+      <w:proofErr w:type="spellStart"/>
+      <w:r>
+        <w:rPr>
+          <w:rStyle w:val="mord"/>
+          <w:rFonts w:ascii="KaTeX_Math" w:hAnsi="KaTeX_Math"/>
+          <w:i/>
+          <w:iCs/>
+          <w:color w:val="0D0D0D"/>
+          <w:sz w:val="29"/>
+          <w:szCs w:val="29"/>
+          <w:shd w:val="clear" w:color="auto" w:fill="FFFFFF"/>
+        </w:rPr>
+        <w:t>σ</w:t>
+      </w:r>
+      <w:r>
+        <w:rPr>
+          <w:rStyle w:val="mord"/>
+          <w:color w:val="0D0D0D"/>
+          <w:sz w:val="20"/>
+          <w:szCs w:val="20"/>
+          <w:shd w:val="clear" w:color="auto" w:fill="FFFFFF"/>
+        </w:rPr>
+        <w:t>salary</w:t>
+      </w:r>
+      <w:proofErr w:type="spellEnd"/>
+      <w:r>
+        <w:rPr>
+          <w:rStyle w:val="mrel"/>
+          <w:color w:val="0D0D0D"/>
+          <w:sz w:val="20"/>
+          <w:szCs w:val="20"/>
+          <w:shd w:val="clear" w:color="auto" w:fill="FFFFFF"/>
+        </w:rPr>
+        <w:t>&lt;</w:t>
+      </w:r>
+      <w:r>
+        <w:rPr>
+          <w:rStyle w:val="mord"/>
+          <w:color w:val="0D0D0D"/>
+          <w:sz w:val="20"/>
+          <w:szCs w:val="20"/>
+          <w:shd w:val="clear" w:color="auto" w:fill="FFFFFF"/>
+        </w:rPr>
+        <w:t>50000</w:t>
+      </w:r>
+      <w:r>
+        <w:rPr>
+          <w:rStyle w:val="mbin"/>
+          <w:rFonts w:ascii="Cambria Math" w:hAnsi="Cambria Math" w:cs="Cambria Math"/>
+          <w:color w:val="0D0D0D"/>
+          <w:sz w:val="20"/>
+          <w:szCs w:val="20"/>
+          <w:shd w:val="clear" w:color="auto" w:fill="FFFFFF"/>
+        </w:rPr>
+        <w:t>∨</w:t>
+      </w:r>
+      <w:r>
+        <w:rPr>
+          <w:rStyle w:val="mord"/>
+          <w:color w:val="0D0D0D"/>
+          <w:sz w:val="20"/>
+          <w:szCs w:val="20"/>
+          <w:shd w:val="clear" w:color="auto" w:fill="FFFFFF"/>
+        </w:rPr>
+        <w:t>salary</w:t>
+      </w:r>
+      <w:r>
+        <w:rPr>
+          <w:rStyle w:val="mrel"/>
+          <w:color w:val="0D0D0D"/>
+          <w:sz w:val="20"/>
+          <w:szCs w:val="20"/>
+          <w:shd w:val="clear" w:color="auto" w:fill="FFFFFF"/>
+        </w:rPr>
+        <w:t>&gt;</w:t>
+      </w:r>
+      <w:r>
+        <w:rPr>
+          <w:rStyle w:val="mord"/>
+          <w:color w:val="0D0D0D"/>
+          <w:sz w:val="20"/>
+          <w:szCs w:val="20"/>
+          <w:shd w:val="clear" w:color="auto" w:fill="FFFFFF"/>
+        </w:rPr>
+        <w:t>70000</w:t>
+      </w:r>
+      <w:r>
+        <w:rPr>
+          <w:rStyle w:val="vlist-s"/>
+          <w:color w:val="0D0D0D"/>
+          <w:sz w:val="2"/>
+          <w:szCs w:val="2"/>
+          <w:shd w:val="clear" w:color="auto" w:fill="FFFFFF"/>
+        </w:rPr>
+        <w:t>​</w:t>
+      </w:r>
+      <w:r>
+        <w:rPr>
+          <w:rStyle w:val="mopen"/>
+          <w:color w:val="0D0D0D"/>
+          <w:sz w:val="29"/>
+          <w:szCs w:val="29"/>
+          <w:shd w:val="clear" w:color="auto" w:fill="FFFFFF"/>
+        </w:rPr>
+        <w:t>(</w:t>
+      </w:r>
+      <w:r>
+        <w:rPr>
+          <w:rStyle w:val="mord"/>
+          <w:color w:val="0D0D0D"/>
+          <w:sz w:val="29"/>
+          <w:szCs w:val="29"/>
+          <w:shd w:val="clear" w:color="auto" w:fill="FFFFFF"/>
+        </w:rPr>
+        <w:t>employees</w:t>
+      </w:r>
+      <w:r>
+        <w:rPr>
+          <w:rStyle w:val="mclose"/>
+          <w:color w:val="0D0D0D"/>
+          <w:sz w:val="29"/>
+          <w:szCs w:val="29"/>
+          <w:shd w:val="clear" w:color="auto" w:fill="FFFFFF"/>
+        </w:rPr>
+        <w:t>)</w:t>
+      </w:r>
+      <w:r>
+        <w:rPr>
+          <w:rStyle w:val="mclose"/>
+          <w:color w:val="0D0D0D"/>
+          <w:sz w:val="29"/>
+          <w:szCs w:val="29"/>
+          <w:shd w:val="clear" w:color="auto" w:fill="FFFFFF"/>
+        </w:rPr>
+        <w:t>.</w:t>
+      </w:r>
+    </w:p>
     <w:p/>
     <w:sectPr>
       <w:pgSz w:w="11906" w:h="16838"/>
@@ -441,6 +2083,47 @@
     <w:semiHidden/>
     <w:unhideWhenUsed/>
   </w:style>
+  <w:style w:type="paragraph" w:styleId="ListParagraph">
+    <w:name w:val="List Paragraph"/>
+    <w:basedOn w:val="Normal"/>
+    <w:uiPriority w:val="34"/>
+    <w:qFormat/>
+    <w:rsid w:val="002C08C5"/>
+    <w:pPr>
+      <w:ind w:left="720"/>
+      <w:contextualSpacing/>
+    </w:pPr>
+  </w:style>
+  <w:style w:type="character" w:customStyle="1" w:styleId="mord">
+    <w:name w:val="mord"/>
+    <w:basedOn w:val="DefaultParagraphFont"/>
+    <w:rsid w:val="007F0AB9"/>
+  </w:style>
+  <w:style w:type="character" w:customStyle="1" w:styleId="mrel">
+    <w:name w:val="mrel"/>
+    <w:basedOn w:val="DefaultParagraphFont"/>
+    <w:rsid w:val="007F0AB9"/>
+  </w:style>
+  <w:style w:type="character" w:customStyle="1" w:styleId="vlist-s">
+    <w:name w:val="vlist-s"/>
+    <w:basedOn w:val="DefaultParagraphFont"/>
+    <w:rsid w:val="007F0AB9"/>
+  </w:style>
+  <w:style w:type="character" w:customStyle="1" w:styleId="mopen">
+    <w:name w:val="mopen"/>
+    <w:basedOn w:val="DefaultParagraphFont"/>
+    <w:rsid w:val="007F0AB9"/>
+  </w:style>
+  <w:style w:type="character" w:customStyle="1" w:styleId="mclose">
+    <w:name w:val="mclose"/>
+    <w:basedOn w:val="DefaultParagraphFont"/>
+    <w:rsid w:val="007F0AB9"/>
+  </w:style>
+  <w:style w:type="character" w:customStyle="1" w:styleId="mbin">
+    <w:name w:val="mbin"/>
+    <w:basedOn w:val="DefaultParagraphFont"/>
+    <w:rsid w:val="007A1F8D"/>
+  </w:style>
 </w:styles>
 </file>
 
